--- a/feu2e5_0309/feu2e5_0309.docx
+++ b/feu2e5_0309/feu2e5_0309.docx
@@ -431,9 +431,70 @@
         <w:pageBreakBefore/>
         <w:numPr>
           <w:ilvl w:val="0"/>
-          <w:numId w:val="1"/>
+          <w:numId w:val="2"/>
         </w:numPr>
       </w:pPr>
+      <w:r>
+        <w:rPr>
+          <w:noProof/>
+        </w:rPr>
+        <w:lastRenderedPageBreak/>
+        <w:drawing>
+          <wp:anchor distT="0" distB="0" distL="114300" distR="114300" simplePos="0" relativeHeight="251658240" behindDoc="0" locked="0" layoutInCell="1" allowOverlap="1" wp14:anchorId="0C0CF0A5" wp14:editId="7EE56891">
+            <wp:simplePos x="0" y="0"/>
+            <wp:positionH relativeFrom="column">
+              <wp:posOffset>338455</wp:posOffset>
+            </wp:positionH>
+            <wp:positionV relativeFrom="paragraph">
+              <wp:posOffset>1024255</wp:posOffset>
+            </wp:positionV>
+            <wp:extent cx="5582285" cy="1400175"/>
+            <wp:effectExtent l="0" t="0" r="0" b="9525"/>
+            <wp:wrapSquare wrapText="bothSides"/>
+            <wp:docPr id="1" name="Kép 1" descr="A képen szöveg látható&#10;&#10;Automatikusan generált leírás"/>
+            <wp:cNvGraphicFramePr>
+              <a:graphicFrameLocks xmlns:a="http://schemas.openxmlformats.org/drawingml/2006/main" noChangeAspect="1"/>
+            </wp:cNvGraphicFramePr>
+            <a:graphic xmlns:a="http://schemas.openxmlformats.org/drawingml/2006/main">
+              <a:graphicData uri="http://schemas.openxmlformats.org/drawingml/2006/picture">
+                <pic:pic xmlns:pic="http://schemas.openxmlformats.org/drawingml/2006/picture">
+                  <pic:nvPicPr>
+                    <pic:cNvPr id="1" name="Kép 1" descr="A képen szöveg látható&#10;&#10;Automatikusan generált leírás"/>
+                    <pic:cNvPicPr/>
+                  </pic:nvPicPr>
+                  <pic:blipFill>
+                    <a:blip r:embed="rId5">
+                      <a:extLst>
+                        <a:ext uri="{28A0092B-C50C-407E-A947-70E740481C1C}">
+                          <a14:useLocalDpi xmlns:a14="http://schemas.microsoft.com/office/drawing/2010/main" val="0"/>
+                        </a:ext>
+                      </a:extLst>
+                    </a:blip>
+                    <a:stretch>
+                      <a:fillRect/>
+                    </a:stretch>
+                  </pic:blipFill>
+                  <pic:spPr>
+                    <a:xfrm>
+                      <a:off x="0" y="0"/>
+                      <a:ext cx="5582285" cy="1400175"/>
+                    </a:xfrm>
+                    <a:prstGeom prst="rect">
+                      <a:avLst/>
+                    </a:prstGeom>
+                  </pic:spPr>
+                </pic:pic>
+              </a:graphicData>
+            </a:graphic>
+            <wp14:sizeRelH relativeFrom="page">
+              <wp14:pctWidth>0</wp14:pctWidth>
+            </wp14:sizeRelH>
+            <wp14:sizeRelV relativeFrom="page">
+              <wp14:pctHeight>0</wp14:pctHeight>
+            </wp14:sizeRelV>
+          </wp:anchor>
+        </w:drawing>
+      </w:r>
       <w:r>
         <w:rPr>
           <w:b/>
@@ -441,7 +502,6 @@
           <w:sz w:val="28"/>
           <w:szCs w:val="28"/>
         </w:rPr>
-        <w:lastRenderedPageBreak/>
         <w:t xml:space="preserve">feladat </w:t>
       </w:r>
       <w:r>
@@ -453,22 +513,688 @@
         </w:rPr>
         <w:br/>
       </w:r>
-    </w:p>
-    <w:p>
-      <w:pPr>
-        <w:pStyle w:val="Default"/>
-        <w:pageBreakBefore/>
-      </w:pPr>
-    </w:p>
-    <w:p>
-      <w:pPr>
-        <w:pStyle w:val="Default"/>
-        <w:pageBreakBefore/>
-        <w:rPr>
+      <w:r>
+        <w:t xml:space="preserve">A </w:t>
+      </w:r>
+      <w:proofErr w:type="spellStart"/>
+      <w:proofErr w:type="gramStart"/>
+      <w:r>
+        <w:t>system</w:t>
+      </w:r>
+      <w:proofErr w:type="spellEnd"/>
+      <w:r>
+        <w:t>(</w:t>
+      </w:r>
+      <w:proofErr w:type="gramEnd"/>
+      <w:r>
+        <w:t>) rendszerhívással hajtson végre létező és nem létező parancsot, és vizsgálja a visszatérési érteket, magyarázza egy-egy mondattal A fordítás/futtatás után készítsen egy képernyőképet (minden parancs esetén) és illessze be a dokumentumba.</w:t>
+      </w:r>
+      <w:r>
+        <w:rPr>
+          <w:b/>
+          <w:bCs/>
           <w:sz w:val="28"/>
           <w:szCs w:val="28"/>
         </w:rPr>
-      </w:pPr>
+        <w:br/>
+      </w:r>
+      <w:r>
+        <w:br/>
+      </w:r>
+      <w:r>
+        <w:br/>
+      </w:r>
+      <w:r>
+        <w:t>Az érték „0” ha létezik ilyen parancs és sikeresen végre tudta hajtani, illetve 127, ha nem létezik ilyen parancs</w:t>
+      </w:r>
+      <w:r>
+        <w:t>.</w:t>
+      </w:r>
+    </w:p>
+    <w:p>
+      <w:pPr>
+        <w:pStyle w:val="Default"/>
+        <w:pageBreakBefore/>
+        <w:ind w:left="720"/>
+        <w:rPr>
+          <w:b/>
+          <w:bCs/>
+          <w:sz w:val="28"/>
+          <w:szCs w:val="28"/>
+        </w:rPr>
+      </w:pPr>
+      <w:r>
+        <w:rPr>
+          <w:b/>
+          <w:bCs/>
+          <w:sz w:val="28"/>
+          <w:szCs w:val="28"/>
+        </w:rPr>
+        <w:lastRenderedPageBreak/>
+        <w:drawing>
+          <wp:anchor distT="0" distB="0" distL="114300" distR="114300" simplePos="0" relativeHeight="251659264" behindDoc="0" locked="0" layoutInCell="1" allowOverlap="1" wp14:anchorId="00496ECF" wp14:editId="69E3DB1E">
+            <wp:simplePos x="0" y="0"/>
+            <wp:positionH relativeFrom="column">
+              <wp:posOffset>357505</wp:posOffset>
+            </wp:positionH>
+            <wp:positionV relativeFrom="paragraph">
+              <wp:posOffset>1157605</wp:posOffset>
+            </wp:positionV>
+            <wp:extent cx="5629910" cy="1581150"/>
+            <wp:effectExtent l="0" t="0" r="8890" b="0"/>
+            <wp:wrapSquare wrapText="bothSides"/>
+            <wp:docPr id="2" name="Kép 2" descr="A képen szöveg látható&#10;&#10;Automatikusan generált leírás"/>
+            <wp:cNvGraphicFramePr>
+              <a:graphicFrameLocks xmlns:a="http://schemas.openxmlformats.org/drawingml/2006/main" noChangeAspect="1"/>
+            </wp:cNvGraphicFramePr>
+            <a:graphic xmlns:a="http://schemas.openxmlformats.org/drawingml/2006/main">
+              <a:graphicData uri="http://schemas.openxmlformats.org/drawingml/2006/picture">
+                <pic:pic xmlns:pic="http://schemas.openxmlformats.org/drawingml/2006/picture">
+                  <pic:nvPicPr>
+                    <pic:cNvPr id="2" name="Kép 2" descr="A képen szöveg látható&#10;&#10;Automatikusan generált leírás"/>
+                    <pic:cNvPicPr/>
+                  </pic:nvPicPr>
+                  <pic:blipFill>
+                    <a:blip r:embed="rId6">
+                      <a:extLst>
+                        <a:ext uri="{28A0092B-C50C-407E-A947-70E740481C1C}">
+                          <a14:useLocalDpi xmlns:a14="http://schemas.microsoft.com/office/drawing/2010/main" val="0"/>
+                        </a:ext>
+                      </a:extLst>
+                    </a:blip>
+                    <a:stretch>
+                      <a:fillRect/>
+                    </a:stretch>
+                  </pic:blipFill>
+                  <pic:spPr>
+                    <a:xfrm>
+                      <a:off x="0" y="0"/>
+                      <a:ext cx="5629910" cy="1581150"/>
+                    </a:xfrm>
+                    <a:prstGeom prst="rect">
+                      <a:avLst/>
+                    </a:prstGeom>
+                  </pic:spPr>
+                </pic:pic>
+              </a:graphicData>
+            </a:graphic>
+            <wp14:sizeRelH relativeFrom="page">
+              <wp14:pctWidth>0</wp14:pctWidth>
+            </wp14:sizeRelH>
+            <wp14:sizeRelV relativeFrom="page">
+              <wp14:pctHeight>0</wp14:pctHeight>
+            </wp14:sizeRelV>
+          </wp:anchor>
+        </w:drawing>
+      </w:r>
+      <w:r>
+        <w:rPr>
+          <w:b/>
+          <w:bCs/>
+          <w:sz w:val="28"/>
+          <w:szCs w:val="28"/>
+        </w:rPr>
+        <w:t xml:space="preserve">2. </w:t>
+      </w:r>
+      <w:r>
+        <w:rPr>
+          <w:b/>
+          <w:bCs/>
+          <w:sz w:val="28"/>
+          <w:szCs w:val="28"/>
+        </w:rPr>
+        <w:t>feladat</w:t>
+      </w:r>
+      <w:r>
+        <w:br/>
+      </w:r>
+      <w:r>
+        <w:t xml:space="preserve">Írjon programot, amely billentyűzetről bekér Unix parancsokat és végrehajtja őket, majd kiírja a szabványos kimenetre. (pl.: amit bekér: </w:t>
+      </w:r>
+      <w:proofErr w:type="spellStart"/>
+      <w:r>
+        <w:t>date</w:t>
+      </w:r>
+      <w:proofErr w:type="spellEnd"/>
+      <w:r>
+        <w:t xml:space="preserve">, </w:t>
+      </w:r>
+      <w:proofErr w:type="spellStart"/>
+      <w:r>
+        <w:t>pwd</w:t>
+      </w:r>
+      <w:proofErr w:type="spellEnd"/>
+      <w:r>
+        <w:t xml:space="preserve">, </w:t>
+      </w:r>
+      <w:proofErr w:type="spellStart"/>
+      <w:r>
+        <w:t>who</w:t>
+      </w:r>
+      <w:proofErr w:type="spellEnd"/>
+      <w:r>
+        <w:t xml:space="preserve"> etc.; kilépés: CTRL-\) - magyarázza egy-egy mondattal A fordítás/futtatás után készítsen egy képernyőképet (minden parancs esetén) és illessze be a dokumentumba.</w:t>
+      </w:r>
+      <w:r>
+        <w:br/>
+      </w:r>
+      <w:r>
+        <w:rPr>
+          <w:b/>
+          <w:bCs/>
+          <w:sz w:val="28"/>
+          <w:szCs w:val="28"/>
+        </w:rPr>
+        <w:br/>
+      </w:r>
+      <w:r>
+        <w:rPr>
+          <w:b/>
+          <w:bCs/>
+          <w:sz w:val="28"/>
+          <w:szCs w:val="28"/>
+        </w:rPr>
+        <w:br/>
+      </w:r>
+      <w:r>
+        <w:t>Ez a program a billentyűzetről bekér egy parancsot és végrehajtja azt.</w:t>
+      </w:r>
+      <w:r>
+        <w:t xml:space="preserve"> Ezután kiírja a szabványos kimenetre.</w:t>
+      </w:r>
+    </w:p>
+    <w:p>
+      <w:pPr>
+        <w:pStyle w:val="Default"/>
+        <w:pageBreakBefore/>
+      </w:pPr>
+      <w:r>
+        <w:lastRenderedPageBreak/>
+        <w:drawing>
+          <wp:anchor distT="0" distB="0" distL="114300" distR="114300" simplePos="0" relativeHeight="251660288" behindDoc="0" locked="0" layoutInCell="1" allowOverlap="1" wp14:anchorId="031FF571" wp14:editId="3ED1A72B">
+            <wp:simplePos x="0" y="0"/>
+            <wp:positionH relativeFrom="column">
+              <wp:posOffset>-118745</wp:posOffset>
+            </wp:positionH>
+            <wp:positionV relativeFrom="paragraph">
+              <wp:posOffset>1373505</wp:posOffset>
+            </wp:positionV>
+            <wp:extent cx="5760720" cy="3215005"/>
+            <wp:effectExtent l="0" t="0" r="0" b="4445"/>
+            <wp:wrapSquare wrapText="bothSides"/>
+            <wp:docPr id="3" name="Kép 3" descr="A képen szöveg látható&#10;&#10;Automatikusan generált leírás"/>
+            <wp:cNvGraphicFramePr>
+              <a:graphicFrameLocks xmlns:a="http://schemas.openxmlformats.org/drawingml/2006/main" noChangeAspect="1"/>
+            </wp:cNvGraphicFramePr>
+            <a:graphic xmlns:a="http://schemas.openxmlformats.org/drawingml/2006/main">
+              <a:graphicData uri="http://schemas.openxmlformats.org/drawingml/2006/picture">
+                <pic:pic xmlns:pic="http://schemas.openxmlformats.org/drawingml/2006/picture">
+                  <pic:nvPicPr>
+                    <pic:cNvPr id="3" name="Kép 3" descr="A képen szöveg látható&#10;&#10;Automatikusan generált leírás"/>
+                    <pic:cNvPicPr/>
+                  </pic:nvPicPr>
+                  <pic:blipFill>
+                    <a:blip r:embed="rId7">
+                      <a:extLst>
+                        <a:ext uri="{28A0092B-C50C-407E-A947-70E740481C1C}">
+                          <a14:useLocalDpi xmlns:a14="http://schemas.microsoft.com/office/drawing/2010/main" val="0"/>
+                        </a:ext>
+                      </a:extLst>
+                    </a:blip>
+                    <a:stretch>
+                      <a:fillRect/>
+                    </a:stretch>
+                  </pic:blipFill>
+                  <pic:spPr>
+                    <a:xfrm>
+                      <a:off x="0" y="0"/>
+                      <a:ext cx="5760720" cy="3215005"/>
+                    </a:xfrm>
+                    <a:prstGeom prst="rect">
+                      <a:avLst/>
+                    </a:prstGeom>
+                  </pic:spPr>
+                </pic:pic>
+              </a:graphicData>
+            </a:graphic>
+            <wp14:sizeRelH relativeFrom="page">
+              <wp14:pctWidth>0</wp14:pctWidth>
+            </wp14:sizeRelH>
+            <wp14:sizeRelV relativeFrom="page">
+              <wp14:pctHeight>0</wp14:pctHeight>
+            </wp14:sizeRelV>
+          </wp:anchor>
+        </w:drawing>
+      </w:r>
+      <w:r>
+        <w:rPr>
+          <w:b/>
+          <w:bCs/>
+          <w:sz w:val="28"/>
+          <w:szCs w:val="28"/>
+        </w:rPr>
+        <w:t xml:space="preserve">3. </w:t>
+      </w:r>
+      <w:r>
+        <w:rPr>
+          <w:b/>
+          <w:bCs/>
+          <w:sz w:val="28"/>
+          <w:szCs w:val="28"/>
+        </w:rPr>
+        <w:t>feladat</w:t>
+      </w:r>
+      <w:r>
+        <w:br/>
+      </w:r>
+      <w:r>
+        <w:t xml:space="preserve">Készítsen egy </w:t>
+      </w:r>
+      <w:proofErr w:type="spellStart"/>
+      <w:r>
+        <w:t>parent.c</w:t>
+      </w:r>
+      <w:proofErr w:type="spellEnd"/>
+      <w:r>
+        <w:t xml:space="preserve"> és a </w:t>
+      </w:r>
+      <w:proofErr w:type="spellStart"/>
+      <w:r>
+        <w:t>child.c</w:t>
+      </w:r>
+      <w:proofErr w:type="spellEnd"/>
+      <w:r>
+        <w:t xml:space="preserve"> programokat. A </w:t>
+      </w:r>
+      <w:proofErr w:type="spellStart"/>
+      <w:r>
+        <w:t>parent.c</w:t>
+      </w:r>
+      <w:proofErr w:type="spellEnd"/>
+      <w:r>
+        <w:t xml:space="preserve"> elindít egy gyermek </w:t>
+      </w:r>
+      <w:proofErr w:type="spellStart"/>
+      <w:r>
+        <w:t>processzt</w:t>
+      </w:r>
+      <w:proofErr w:type="spellEnd"/>
+      <w:r>
+        <w:t xml:space="preserve">, ami különbözik a szülőtől. A szülő megvárja a gyermek lefutását. A gyermek szöveget ír a szabványos kimenetre (10-ször) (pl. a hallgató neve és a </w:t>
+      </w:r>
+      <w:proofErr w:type="spellStart"/>
+      <w:r>
+        <w:t>neptunkód</w:t>
+      </w:r>
+      <w:proofErr w:type="spellEnd"/>
+      <w:r>
+        <w:t>)! - magyarázza egy-egy mondattal A fordítás/futtatás után készítsen egy képernyőképet (minden parancs esetén) és illessze be a dokumentumba.</w:t>
+      </w:r>
+      <w:r>
+        <w:rPr>
+          <w:noProof/>
+        </w:rPr>
+        <w:t xml:space="preserve"> </w:t>
+      </w:r>
+      <w:r>
+        <w:rPr>
+          <w:noProof/>
+        </w:rPr>
+        <w:br/>
+      </w:r>
+      <w:r>
+        <w:rPr>
+          <w:noProof/>
+        </w:rPr>
+        <w:br/>
+      </w:r>
+      <w:r>
+        <w:rPr>
+          <w:noProof/>
+        </w:rPr>
+        <w:br/>
+      </w:r>
+      <w:r>
+        <w:t xml:space="preserve">A </w:t>
+      </w:r>
+      <w:proofErr w:type="spellStart"/>
+      <w:r>
+        <w:t>parent.c</w:t>
+      </w:r>
+      <w:proofErr w:type="spellEnd"/>
+      <w:r>
+        <w:t xml:space="preserve"> </w:t>
+      </w:r>
+      <w:r>
+        <w:t xml:space="preserve">fájl </w:t>
+      </w:r>
+      <w:r>
+        <w:t xml:space="preserve">elindít egy gyermek </w:t>
+      </w:r>
+      <w:proofErr w:type="spellStart"/>
+      <w:r>
+        <w:t>processzt</w:t>
+      </w:r>
+      <w:proofErr w:type="spellEnd"/>
+      <w:r>
+        <w:t>(</w:t>
+      </w:r>
+      <w:proofErr w:type="spellStart"/>
+      <w:r>
+        <w:t>child.out</w:t>
+      </w:r>
+      <w:proofErr w:type="spellEnd"/>
+      <w:r>
+        <w:t>)</w:t>
+      </w:r>
+      <w:r>
+        <w:t xml:space="preserve">. A </w:t>
+      </w:r>
+      <w:proofErr w:type="spellStart"/>
+      <w:r>
+        <w:t>parent</w:t>
+      </w:r>
+      <w:proofErr w:type="spellEnd"/>
+      <w:r>
+        <w:t xml:space="preserve"> megvárja a</w:t>
+      </w:r>
+      <w:r>
+        <w:t xml:space="preserve"> </w:t>
+      </w:r>
+      <w:proofErr w:type="spellStart"/>
+      <w:r>
+        <w:t>child</w:t>
+      </w:r>
+      <w:proofErr w:type="spellEnd"/>
+      <w:r>
+        <w:t xml:space="preserve"> lefutását. A </w:t>
+      </w:r>
+      <w:proofErr w:type="spellStart"/>
+      <w:r>
+        <w:t>child</w:t>
+      </w:r>
+      <w:proofErr w:type="spellEnd"/>
+      <w:r>
+        <w:t xml:space="preserve"> pedig</w:t>
+      </w:r>
+      <w:r>
+        <w:t xml:space="preserve"> szöveget ír a szabványos kimenetre</w:t>
+      </w:r>
+      <w:r>
+        <w:t>.</w:t>
+      </w:r>
+    </w:p>
+    <w:p>
+      <w:pPr>
+        <w:pStyle w:val="Default"/>
+        <w:pageBreakBefore/>
+      </w:pPr>
+      <w:r>
+        <w:lastRenderedPageBreak/>
+        <w:drawing>
+          <wp:anchor distT="0" distB="0" distL="114300" distR="114300" simplePos="0" relativeHeight="251661312" behindDoc="0" locked="0" layoutInCell="1" allowOverlap="1" wp14:anchorId="5E9505DA" wp14:editId="4A4BAE64">
+            <wp:simplePos x="0" y="0"/>
+            <wp:positionH relativeFrom="column">
+              <wp:posOffset>-144145</wp:posOffset>
+            </wp:positionH>
+            <wp:positionV relativeFrom="paragraph">
+              <wp:posOffset>1087755</wp:posOffset>
+            </wp:positionV>
+            <wp:extent cx="5534660" cy="1076325"/>
+            <wp:effectExtent l="0" t="0" r="8890" b="9525"/>
+            <wp:wrapSquare wrapText="bothSides"/>
+            <wp:docPr id="4" name="Kép 4" descr="A képen szöveg látható&#10;&#10;Automatikusan generált leírás"/>
+            <wp:cNvGraphicFramePr>
+              <a:graphicFrameLocks xmlns:a="http://schemas.openxmlformats.org/drawingml/2006/main" noChangeAspect="1"/>
+            </wp:cNvGraphicFramePr>
+            <a:graphic xmlns:a="http://schemas.openxmlformats.org/drawingml/2006/main">
+              <a:graphicData uri="http://schemas.openxmlformats.org/drawingml/2006/picture">
+                <pic:pic xmlns:pic="http://schemas.openxmlformats.org/drawingml/2006/picture">
+                  <pic:nvPicPr>
+                    <pic:cNvPr id="4" name="Kép 4" descr="A képen szöveg látható&#10;&#10;Automatikusan generált leírás"/>
+                    <pic:cNvPicPr/>
+                  </pic:nvPicPr>
+                  <pic:blipFill>
+                    <a:blip r:embed="rId8">
+                      <a:extLst>
+                        <a:ext uri="{28A0092B-C50C-407E-A947-70E740481C1C}">
+                          <a14:useLocalDpi xmlns:a14="http://schemas.microsoft.com/office/drawing/2010/main" val="0"/>
+                        </a:ext>
+                      </a:extLst>
+                    </a:blip>
+                    <a:stretch>
+                      <a:fillRect/>
+                    </a:stretch>
+                  </pic:blipFill>
+                  <pic:spPr>
+                    <a:xfrm>
+                      <a:off x="0" y="0"/>
+                      <a:ext cx="5534660" cy="1076325"/>
+                    </a:xfrm>
+                    <a:prstGeom prst="rect">
+                      <a:avLst/>
+                    </a:prstGeom>
+                  </pic:spPr>
+                </pic:pic>
+              </a:graphicData>
+            </a:graphic>
+            <wp14:sizeRelH relativeFrom="page">
+              <wp14:pctWidth>0</wp14:pctWidth>
+            </wp14:sizeRelH>
+            <wp14:sizeRelV relativeFrom="page">
+              <wp14:pctHeight>0</wp14:pctHeight>
+            </wp14:sizeRelV>
+          </wp:anchor>
+        </w:drawing>
+      </w:r>
+      <w:r>
+        <w:rPr>
+          <w:b/>
+          <w:bCs/>
+          <w:sz w:val="28"/>
+          <w:szCs w:val="28"/>
+        </w:rPr>
+        <w:t xml:space="preserve">4. </w:t>
+      </w:r>
+      <w:r>
+        <w:rPr>
+          <w:b/>
+          <w:bCs/>
+          <w:sz w:val="28"/>
+          <w:szCs w:val="28"/>
+        </w:rPr>
+        <w:t>feladat</w:t>
+      </w:r>
+      <w:r>
+        <w:br/>
+      </w:r>
+      <w:r>
+        <w:t xml:space="preserve">A </w:t>
+      </w:r>
+      <w:proofErr w:type="spellStart"/>
+      <w:proofErr w:type="gramStart"/>
+      <w:r>
+        <w:t>fork</w:t>
+      </w:r>
+      <w:proofErr w:type="spellEnd"/>
+      <w:r>
+        <w:t>(</w:t>
+      </w:r>
+      <w:proofErr w:type="gramEnd"/>
+      <w:r>
+        <w:t xml:space="preserve">) rendszerhívással hozzon létre egy gyerek </w:t>
+      </w:r>
+      <w:proofErr w:type="spellStart"/>
+      <w:r>
+        <w:t>processzt</w:t>
+      </w:r>
+      <w:proofErr w:type="spellEnd"/>
+      <w:r>
+        <w:t xml:space="preserve">-t és abban hívjon meg egy </w:t>
+      </w:r>
+      <w:proofErr w:type="spellStart"/>
+      <w:r>
+        <w:t>exec</w:t>
+      </w:r>
+      <w:proofErr w:type="spellEnd"/>
+      <w:r>
+        <w:t xml:space="preserve"> </w:t>
+      </w:r>
+      <w:proofErr w:type="spellStart"/>
+      <w:r>
+        <w:t>családbeli</w:t>
+      </w:r>
+      <w:proofErr w:type="spellEnd"/>
+      <w:r>
+        <w:t xml:space="preserve"> rendszerhívást (pl. </w:t>
+      </w:r>
+      <w:proofErr w:type="spellStart"/>
+      <w:r>
+        <w:t>execlp</w:t>
+      </w:r>
+      <w:proofErr w:type="spellEnd"/>
+      <w:r>
+        <w:t>). A szülő várja meg a gyerek futását! - magyarázza egy-egy mondattal. A fordítás/futtatás után készítsen egy képernyőképet (minden parancs esetén) és illessze be a dokumentumba.</w:t>
+      </w:r>
+      <w:r>
+        <w:rPr>
+          <w:noProof/>
+        </w:rPr>
+        <w:t xml:space="preserve"> </w:t>
+      </w:r>
+      <w:r>
+        <w:rPr>
+          <w:noProof/>
+        </w:rPr>
+        <w:br/>
+      </w:r>
+    </w:p>
+    <w:p>
+      <w:pPr>
+        <w:pStyle w:val="Default"/>
+        <w:pageBreakBefore/>
+        <w:rPr>
+          <w:sz w:val="28"/>
+          <w:szCs w:val="28"/>
+        </w:rPr>
+      </w:pPr>
+      <w:r>
+        <w:lastRenderedPageBreak/>
+        <w:drawing>
+          <wp:anchor distT="0" distB="0" distL="114300" distR="114300" simplePos="0" relativeHeight="251662336" behindDoc="0" locked="0" layoutInCell="1" allowOverlap="1" wp14:anchorId="4B331FFD" wp14:editId="78348999">
+            <wp:simplePos x="0" y="0"/>
+            <wp:positionH relativeFrom="column">
+              <wp:posOffset>-74295</wp:posOffset>
+            </wp:positionH>
+            <wp:positionV relativeFrom="paragraph">
+              <wp:posOffset>1144905</wp:posOffset>
+            </wp:positionV>
+            <wp:extent cx="5760720" cy="2162175"/>
+            <wp:effectExtent l="0" t="0" r="0" b="9525"/>
+            <wp:wrapSquare wrapText="bothSides"/>
+            <wp:docPr id="5" name="Kép 5" descr="A képen szöveg látható&#10;&#10;Automatikusan generált leírás"/>
+            <wp:cNvGraphicFramePr>
+              <a:graphicFrameLocks xmlns:a="http://schemas.openxmlformats.org/drawingml/2006/main" noChangeAspect="1"/>
+            </wp:cNvGraphicFramePr>
+            <a:graphic xmlns:a="http://schemas.openxmlformats.org/drawingml/2006/main">
+              <a:graphicData uri="http://schemas.openxmlformats.org/drawingml/2006/picture">
+                <pic:pic xmlns:pic="http://schemas.openxmlformats.org/drawingml/2006/picture">
+                  <pic:nvPicPr>
+                    <pic:cNvPr id="5" name="Kép 5" descr="A képen szöveg látható&#10;&#10;Automatikusan generált leírás"/>
+                    <pic:cNvPicPr/>
+                  </pic:nvPicPr>
+                  <pic:blipFill>
+                    <a:blip r:embed="rId9">
+                      <a:extLst>
+                        <a:ext uri="{28A0092B-C50C-407E-A947-70E740481C1C}">
+                          <a14:useLocalDpi xmlns:a14="http://schemas.microsoft.com/office/drawing/2010/main" val="0"/>
+                        </a:ext>
+                      </a:extLst>
+                    </a:blip>
+                    <a:stretch>
+                      <a:fillRect/>
+                    </a:stretch>
+                  </pic:blipFill>
+                  <pic:spPr>
+                    <a:xfrm>
+                      <a:off x="0" y="0"/>
+                      <a:ext cx="5760720" cy="2162175"/>
+                    </a:xfrm>
+                    <a:prstGeom prst="rect">
+                      <a:avLst/>
+                    </a:prstGeom>
+                  </pic:spPr>
+                </pic:pic>
+              </a:graphicData>
+            </a:graphic>
+            <wp14:sizeRelH relativeFrom="page">
+              <wp14:pctWidth>0</wp14:pctWidth>
+            </wp14:sizeRelH>
+            <wp14:sizeRelV relativeFrom="page">
+              <wp14:pctHeight>0</wp14:pctHeight>
+            </wp14:sizeRelV>
+          </wp:anchor>
+        </w:drawing>
+      </w:r>
+      <w:r>
+        <w:rPr>
+          <w:b/>
+          <w:bCs/>
+          <w:sz w:val="28"/>
+          <w:szCs w:val="28"/>
+        </w:rPr>
+        <w:t xml:space="preserve">5. </w:t>
+      </w:r>
+      <w:r>
+        <w:rPr>
+          <w:b/>
+          <w:bCs/>
+          <w:sz w:val="28"/>
+          <w:szCs w:val="28"/>
+        </w:rPr>
+        <w:t>feladat</w:t>
+      </w:r>
+      <w:r>
+        <w:br/>
+      </w:r>
+      <w:r>
+        <w:t xml:space="preserve">A </w:t>
+      </w:r>
+      <w:proofErr w:type="spellStart"/>
+      <w:proofErr w:type="gramStart"/>
+      <w:r>
+        <w:t>fork</w:t>
+      </w:r>
+      <w:proofErr w:type="spellEnd"/>
+      <w:r>
+        <w:t>(</w:t>
+      </w:r>
+      <w:proofErr w:type="gramEnd"/>
+      <w:r>
+        <w:t xml:space="preserve">) rendszerhívással hozzon létre gyerekeket, várja meg és vizsgálja a befejeződési állapotokat (gyerekben: </w:t>
+      </w:r>
+      <w:proofErr w:type="spellStart"/>
+      <w:r>
+        <w:t>exit</w:t>
+      </w:r>
+      <w:proofErr w:type="spellEnd"/>
+      <w:r>
+        <w:t xml:space="preserve">, </w:t>
+      </w:r>
+      <w:proofErr w:type="spellStart"/>
+      <w:r>
+        <w:t>abort</w:t>
+      </w:r>
+      <w:proofErr w:type="spellEnd"/>
+      <w:r>
+        <w:t>, nullával való osztás)! - magyarázza egy-egy mondattal! A fordítás/futtatás után készítsen egy képernyőképet (minden parancs esetén) és illessze be a dokumentumba.</w:t>
+      </w:r>
+      <w:r>
+        <w:rPr>
+          <w:noProof/>
+        </w:rPr>
+        <w:t xml:space="preserve"> </w:t>
+      </w:r>
     </w:p>
     <w:sectPr>
       <w:pgSz w:w="11906" w:h="16838"/>
@@ -483,6 +1209,97 @@
 <file path=word/numbering.xml><?xml version="1.0" encoding="utf-8"?>
 <w:numbering xmlns:wpc="http://schemas.microsoft.com/office/word/2010/wordprocessingCanvas" xmlns:cx="http://schemas.microsoft.com/office/drawing/2014/chartex" xmlns:cx1="http://schemas.microsoft.com/office/drawing/2015/9/8/chartex" xmlns:cx2="http://schemas.microsoft.com/office/drawing/2015/10/21/chartex" xmlns:cx3="http://schemas.microsoft.com/office/drawing/2016/5/9/chartex" xmlns:cx4="http://schemas.microsoft.com/office/drawing/2016/5/10/chartex" xmlns:cx5="http://schemas.microsoft.com/office/drawing/2016/5/11/chartex" xmlns:cx6="http://schemas.microsoft.com/office/drawing/2016/5/12/chartex" xmlns:cx7="http://schemas.microsoft.com/office/drawing/2016/5/13/chartex" xmlns:cx8="http://schemas.microsoft.com/office/drawing/2016/5/14/chartex" xmlns:mc="http://schemas.openxmlformats.org/markup-compatibility/2006" xmlns:aink="http://schemas.microsoft.com/office/drawing/2016/ink" xmlns:am3d="http://schemas.microsoft.com/office/drawing/2017/model3d" xmlns:o="urn:schemas-microsoft-com:office:office" xmlns:r="http://schemas.openxmlformats.org/officeDocument/2006/relationships" xmlns:m="http://schemas.openxmlformats.org/officeDocument/2006/math" xmlns:v="urn:schemas-microsoft-com:vml" xmlns:wp14="http://schemas.microsoft.com/office/word/2010/wordprocessingDrawing" xmlns:wp="http://schemas.openxmlformats.org/drawingml/2006/wordprocessingDrawing" xmlns:w10="urn:schemas-microsoft-com:office:word" xmlns:w="http://schemas.openxmlformats.org/wordprocessingml/2006/main" xmlns:w14="http://schemas.microsoft.com/office/word/2010/wordml" xmlns:w15="http://schemas.microsoft.com/office/word/2012/wordml" xmlns:w16cex="http://schemas.microsoft.com/office/word/2018/wordml/cex" xmlns:w16cid="http://schemas.microsoft.com/office/word/2016/wordml/cid" xmlns:w16="http://schemas.microsoft.com/office/word/2018/wordml" xmlns:w16sdtdh="http://schemas.microsoft.com/office/word/2020/wordml/sdtdatahash" xmlns:w16se="http://schemas.microsoft.com/office/word/2015/wordml/symex" xmlns:wpg="http://schemas.microsoft.com/office/word/2010/wordprocessingGroup" xmlns:wpi="http://schemas.microsoft.com/office/word/2010/wordprocessingInk" xmlns:wne="http://schemas.microsoft.com/office/word/2006/wordml" xmlns:wps="http://schemas.microsoft.com/office/word/2010/wordprocessingShape" mc:Ignorable="w14 w15 w16se w16cid w16 w16cex w16sdtdh wp14">
   <w:abstractNum w:abstractNumId="0" w15:restartNumberingAfterBreak="0">
+    <w:nsid w:val="3BC709A4"/>
+    <w:multiLevelType w:val="hybridMultilevel"/>
+    <w:tmpl w:val="09926A48"/>
+    <w:lvl w:ilvl="0" w:tplc="ADC4C29A">
+      <w:start w:val="1"/>
+      <w:numFmt w:val="decimal"/>
+      <w:lvlText w:val="%1."/>
+      <w:lvlJc w:val="left"/>
+      <w:pPr>
+        <w:ind w:left="720" w:hanging="360"/>
+      </w:pPr>
+      <w:rPr>
+        <w:rFonts w:hint="default"/>
+        <w:b/>
+        <w:sz w:val="28"/>
+      </w:rPr>
+    </w:lvl>
+    <w:lvl w:ilvl="1" w:tplc="040E0019" w:tentative="1">
+      <w:start w:val="1"/>
+      <w:numFmt w:val="lowerLetter"/>
+      <w:lvlText w:val="%2."/>
+      <w:lvlJc w:val="left"/>
+      <w:pPr>
+        <w:ind w:left="1440" w:hanging="360"/>
+      </w:pPr>
+    </w:lvl>
+    <w:lvl w:ilvl="2" w:tplc="040E001B" w:tentative="1">
+      <w:start w:val="1"/>
+      <w:numFmt w:val="lowerRoman"/>
+      <w:lvlText w:val="%3."/>
+      <w:lvlJc w:val="right"/>
+      <w:pPr>
+        <w:ind w:left="2160" w:hanging="180"/>
+      </w:pPr>
+    </w:lvl>
+    <w:lvl w:ilvl="3" w:tplc="040E000F" w:tentative="1">
+      <w:start w:val="1"/>
+      <w:numFmt w:val="decimal"/>
+      <w:lvlText w:val="%4."/>
+      <w:lvlJc w:val="left"/>
+      <w:pPr>
+        <w:ind w:left="2880" w:hanging="360"/>
+      </w:pPr>
+    </w:lvl>
+    <w:lvl w:ilvl="4" w:tplc="040E0019" w:tentative="1">
+      <w:start w:val="1"/>
+      <w:numFmt w:val="lowerLetter"/>
+      <w:lvlText w:val="%5."/>
+      <w:lvlJc w:val="left"/>
+      <w:pPr>
+        <w:ind w:left="3600" w:hanging="360"/>
+      </w:pPr>
+    </w:lvl>
+    <w:lvl w:ilvl="5" w:tplc="040E001B" w:tentative="1">
+      <w:start w:val="1"/>
+      <w:numFmt w:val="lowerRoman"/>
+      <w:lvlText w:val="%6."/>
+      <w:lvlJc w:val="right"/>
+      <w:pPr>
+        <w:ind w:left="4320" w:hanging="180"/>
+      </w:pPr>
+    </w:lvl>
+    <w:lvl w:ilvl="6" w:tplc="040E000F" w:tentative="1">
+      <w:start w:val="1"/>
+      <w:numFmt w:val="decimal"/>
+      <w:lvlText w:val="%7."/>
+      <w:lvlJc w:val="left"/>
+      <w:pPr>
+        <w:ind w:left="5040" w:hanging="360"/>
+      </w:pPr>
+    </w:lvl>
+    <w:lvl w:ilvl="7" w:tplc="040E0019" w:tentative="1">
+      <w:start w:val="1"/>
+      <w:numFmt w:val="lowerLetter"/>
+      <w:lvlText w:val="%8."/>
+      <w:lvlJc w:val="left"/>
+      <w:pPr>
+        <w:ind w:left="5760" w:hanging="360"/>
+      </w:pPr>
+    </w:lvl>
+    <w:lvl w:ilvl="8" w:tplc="040E001B" w:tentative="1">
+      <w:start w:val="1"/>
+      <w:numFmt w:val="lowerRoman"/>
+      <w:lvlText w:val="%9."/>
+      <w:lvlJc w:val="right"/>
+      <w:pPr>
+        <w:ind w:left="6480" w:hanging="180"/>
+      </w:pPr>
+    </w:lvl>
+  </w:abstractNum>
+  <w:abstractNum w:abstractNumId="1" w15:restartNumberingAfterBreak="0">
     <w:nsid w:val="49214B54"/>
     <w:multiLevelType w:val="hybridMultilevel"/>
     <w:tmpl w:val="6C7E8536"/>
@@ -572,6 +1389,9 @@
     </w:lvl>
   </w:abstractNum>
   <w:num w:numId="1">
+    <w:abstractNumId w:val="1"/>
+  </w:num>
+  <w:num w:numId="2">
     <w:abstractNumId w:val="0"/>
   </w:num>
 </w:numbering>
